--- a/papeleo/CARTA ACEPTACIÓN DE PRÁCTICA_REAL.docx
+++ b/papeleo/CARTA ACEPTACIÓN DE PRÁCTICA_REAL.docx
@@ -11,6 +11,16 @@
         <w:rPr>
           <w:rFonts w:eastAsia="Times New Roman" w:cs="Arial"/>
           <w:b/>
+          <w:spacing w:val="-3"/>
+          <w:sz w:val="20"/>
+          <w:szCs w:val="20"/>
+          <w:u w:val="single"/>
+          <w:lang w:eastAsia="es-ES"/>
+        </w:rPr>
+      </w:pPr>
+      <w:r>
+        <w:rPr>
+          <w:rFonts w:eastAsia="Times New Roman" w:cs="Arial"/>
           <w:b/>
           <w:spacing w:val="-3"/>
           <w:sz w:val="20"/>
@@ -18,17 +28,6 @@
           <w:u w:val="single"/>
           <w:lang w:eastAsia="es-ES"/>
         </w:rPr>
-      </w:pPr>
-      <w:r>
-        <w:rPr>
-          <w:rFonts w:eastAsia="Times New Roman" w:cs="Arial"/>
-          <w:b/>
-          <w:spacing w:val="-3"/>
-          <w:sz w:val="20"/>
-          <w:szCs w:val="20"/>
-          <w:u w:val="single"/>
-          <w:lang w:eastAsia="es-ES"/>
-        </w:rPr>
       </w:r>
     </w:p>
     <w:p>
@@ -39,7 +38,6 @@
         <w:jc w:val="center"/>
         <w:rPr>
           <w:rFonts w:eastAsia="Times New Roman" w:cs="Arial"/>
-          <w:b/>
           <w:b/>
           <w:spacing w:val="-3"/>
           <w:sz w:val="28"/>
@@ -70,6 +68,16 @@
         <w:rPr>
           <w:rFonts w:eastAsia="Times New Roman" w:cs="Arial"/>
           <w:b/>
+          <w:spacing w:val="-3"/>
+          <w:sz w:val="28"/>
+          <w:szCs w:val="28"/>
+          <w:u w:val="single"/>
+          <w:lang w:eastAsia="es-ES"/>
+        </w:rPr>
+      </w:pPr>
+      <w:r>
+        <w:rPr>
+          <w:rFonts w:eastAsia="Times New Roman" w:cs="Arial"/>
           <w:b/>
           <w:spacing w:val="-3"/>
           <w:sz w:val="28"/>
@@ -77,8 +85,14 @@
           <w:u w:val="single"/>
           <w:lang w:eastAsia="es-ES"/>
         </w:rPr>
-      </w:pPr>
-      <w:r>
+      </w:r>
+    </w:p>
+    <w:p>
+      <w:pPr>
+        <w:pStyle w:val="Normal"/>
+        <w:widowControl w:val="false"/>
+        <w:spacing w:lineRule="auto" w:line="240" w:before="28" w:after="0"/>
+        <w:jc w:val="center"/>
         <w:rPr>
           <w:rFonts w:eastAsia="Times New Roman" w:cs="Arial"/>
           <w:b/>
@@ -88,17 +102,10 @@
           <w:u w:val="single"/>
           <w:lang w:eastAsia="es-ES"/>
         </w:rPr>
-      </w:r>
-    </w:p>
-    <w:p>
-      <w:pPr>
-        <w:pStyle w:val="Normal"/>
-        <w:widowControl w:val="false"/>
-        <w:spacing w:lineRule="auto" w:line="240" w:before="28" w:after="0"/>
-        <w:jc w:val="center"/>
-        <w:rPr>
-          <w:rFonts w:eastAsia="Times New Roman" w:cs="Arial"/>
-          <w:b/>
+      </w:pPr>
+      <w:r>
+        <w:rPr>
+          <w:rFonts w:eastAsia="Times New Roman" w:cs="Arial"/>
           <w:b/>
           <w:spacing w:val="-3"/>
           <w:sz w:val="28"/>
@@ -106,17 +113,6 @@
           <w:u w:val="single"/>
           <w:lang w:eastAsia="es-ES"/>
         </w:rPr>
-      </w:pPr>
-      <w:r>
-        <w:rPr>
-          <w:rFonts w:eastAsia="Times New Roman" w:cs="Arial"/>
-          <w:b/>
-          <w:spacing w:val="-3"/>
-          <w:sz w:val="28"/>
-          <w:szCs w:val="28"/>
-          <w:u w:val="single"/>
-          <w:lang w:eastAsia="es-ES"/>
-        </w:rPr>
       </w:r>
     </w:p>
     <w:p>
@@ -210,134 +206,78 @@
           <w:sz w:val="24"/>
           <w:szCs w:val="24"/>
         </w:rPr>
-        <w:t xml:space="preserve">, Rut: </w:t>
-      </w:r>
+        <w:t>, Rut: 21.321.175-7, N° de Matrícula 2021430001, estudiante de la Carrera de Ingeniería Civil en Bioinformática, de la Universidad de Talca, a realizar su Práctica Profesional II y se compromete a otorgarle supervisión y contestar la evaluación que será enviada por la Escuela, con el fin de darle cierre al proceso del estudiante</w:t>
+      </w:r>
+      <w:bookmarkStart w:id="0" w:name="_GoBack"/>
+      <w:bookmarkEnd w:id="0"/>
       <w:r>
         <w:rPr>
           <w:rFonts w:cs="Arial"/>
           <w:sz w:val="24"/>
           <w:szCs w:val="24"/>
         </w:rPr>
-        <w:t>21.321.175-7</w:t>
-      </w:r>
-      <w:r>
+        <w:t>.</w:t>
+      </w:r>
+    </w:p>
+    <w:p>
+      <w:pPr>
+        <w:pStyle w:val="Normal"/>
+        <w:widowControl w:val="false"/>
+        <w:spacing w:lineRule="auto" w:line="480" w:before="28" w:after="160"/>
+        <w:jc w:val="both"/>
         <w:rPr>
           <w:rFonts w:cs="Arial"/>
           <w:sz w:val="24"/>
           <w:szCs w:val="24"/>
         </w:rPr>
-        <w:t xml:space="preserve">, N° de Matrícula </w:t>
-      </w:r>
+      </w:pPr>
       <w:r>
         <w:rPr>
           <w:rFonts w:cs="Arial"/>
           <w:sz w:val="24"/>
           <w:szCs w:val="24"/>
         </w:rPr>
-        <w:t>2021430001</w:t>
-      </w:r>
-      <w:r>
+        <w:t>TALCA, 2 de enero de 2025</w:t>
+      </w:r>
+    </w:p>
+    <w:p>
+      <w:pPr>
+        <w:pStyle w:val="Normal"/>
+        <w:widowControl w:val="false"/>
+        <w:spacing w:lineRule="auto" w:line="480" w:before="28" w:after="160"/>
+        <w:jc w:val="both"/>
         <w:rPr>
           <w:rFonts w:cs="Arial"/>
           <w:sz w:val="24"/>
           <w:szCs w:val="24"/>
         </w:rPr>
-        <w:t xml:space="preserve">, estudiante de la Carrera de Ingeniería Civil en Bioinformática, de la Universidad de Talca, a realizar su Práctica Profesional </w:t>
-      </w:r>
+      </w:pPr>
       <w:r>
         <w:rPr>
           <w:rFonts w:cs="Arial"/>
           <w:sz w:val="24"/>
           <w:szCs w:val="24"/>
         </w:rPr>
-        <w:t xml:space="preserve">II </w:t>
-      </w:r>
-      <w:r>
+      </w:r>
+    </w:p>
+    <w:p>
+      <w:pPr>
+        <w:pStyle w:val="Normal"/>
+        <w:widowControl w:val="false"/>
+        <w:spacing w:lineRule="auto" w:line="480" w:before="28" w:after="160"/>
+        <w:jc w:val="both"/>
         <w:rPr>
           <w:rFonts w:cs="Arial"/>
           <w:sz w:val="24"/>
           <w:szCs w:val="24"/>
         </w:rPr>
-        <w:t>y se compromete a otorgarle supervisión y contestar la evaluación que será enviada por la Escuela, con el fin de darle cierre al proceso del estudiante</w:t>
-      </w:r>
-      <w:bookmarkStart w:id="0" w:name="_GoBack"/>
-      <w:bookmarkEnd w:id="0"/>
+      </w:pPr>
       <w:r>
         <w:rPr>
           <w:rFonts w:cs="Arial"/>
           <w:sz w:val="24"/>
           <w:szCs w:val="24"/>
         </w:rPr>
-        <w:t>.</w:t>
-      </w:r>
-    </w:p>
-    <w:p>
-      <w:pPr>
-        <w:pStyle w:val="Normal"/>
-        <w:widowControl w:val="false"/>
-        <w:spacing w:lineRule="auto" w:line="480" w:before="28" w:after="160"/>
-        <w:jc w:val="both"/>
-        <w:rPr>
-          <w:rFonts w:cs="Arial"/>
-          <w:sz w:val="24"/>
-          <w:szCs w:val="24"/>
-        </w:rPr>
-      </w:pPr>
-      <w:r>
-        <w:rPr>
-          <w:rFonts w:cs="Arial"/>
-          <w:sz w:val="24"/>
-          <w:szCs w:val="24"/>
-        </w:rPr>
-        <w:t xml:space="preserve">TALCA, </w:t>
-      </w:r>
-      <w:r>
-        <w:rPr>
-          <w:rFonts w:cs="Arial"/>
-          <w:sz w:val="24"/>
-          <w:szCs w:val="24"/>
-        </w:rPr>
-        <w:t>2 de enero de 2025</w:t>
-      </w:r>
-    </w:p>
-    <w:p>
-      <w:pPr>
-        <w:pStyle w:val="Normal"/>
-        <w:widowControl w:val="false"/>
-        <w:spacing w:lineRule="auto" w:line="480" w:before="28" w:after="160"/>
-        <w:jc w:val="both"/>
-        <w:rPr>
-          <w:rFonts w:cs="Arial"/>
-          <w:sz w:val="24"/>
-          <w:szCs w:val="24"/>
-        </w:rPr>
-      </w:pPr>
-      <w:r>
-        <w:rPr>
-          <w:rFonts w:cs="Arial"/>
-          <w:sz w:val="24"/>
-          <w:szCs w:val="24"/>
-        </w:rPr>
-      </w:r>
-    </w:p>
-    <w:p>
-      <w:pPr>
-        <w:pStyle w:val="Normal"/>
-        <w:widowControl w:val="false"/>
-        <w:spacing w:lineRule="auto" w:line="480" w:before="28" w:after="160"/>
-        <w:jc w:val="both"/>
-        <w:rPr>
-          <w:rFonts w:cs="Arial"/>
-          <w:sz w:val="24"/>
-          <w:szCs w:val="24"/>
-        </w:rPr>
-      </w:pPr>
-      <w:r>
-        <w:rPr>
-          <w:rFonts w:cs="Arial"/>
-          <w:sz w:val="24"/>
-          <w:szCs w:val="24"/>
-        </w:rPr>
       </w:r>
     </w:p>
     <w:p>
@@ -427,7 +367,7 @@
         <w:pStyle w:val="Normal"/>
         <w:widowControl w:val="false"/>
         <w:spacing w:lineRule="auto" w:line="240" w:before="33" w:after="0"/>
-        <w:ind w:left="216" w:hanging="0"/>
+        <w:ind w:hanging="0" w:left="216"/>
         <w:rPr>
           <w:rFonts w:eastAsia="Times New Roman" w:cs="Arial"/>
           <w:sz w:val="20"/>
@@ -450,7 +390,7 @@
         <w:pStyle w:val="Normal"/>
         <w:widowControl w:val="false"/>
         <w:spacing w:lineRule="auto" w:line="240" w:before="33" w:after="0"/>
-        <w:ind w:left="216" w:hanging="0"/>
+        <w:ind w:hanging="0" w:left="216"/>
         <w:rPr>
           <w:rFonts w:eastAsia="Times New Roman" w:cs="Arial"/>
           <w:sz w:val="20"/>
@@ -472,7 +412,7 @@
         <w:pStyle w:val="Normal"/>
         <w:widowControl w:val="false"/>
         <w:spacing w:lineRule="auto" w:line="240" w:before="33" w:after="0"/>
-        <w:ind w:left="216" w:hanging="0"/>
+        <w:ind w:hanging="0" w:left="216"/>
         <w:rPr>
           <w:rFonts w:eastAsia="Times New Roman" w:cs="Arial"/>
           <w:sz w:val="20"/>
@@ -494,7 +434,7 @@
         <w:pStyle w:val="Normal"/>
         <w:widowControl w:val="false"/>
         <w:spacing w:lineRule="auto" w:line="240" w:before="33" w:after="0"/>
-        <w:ind w:left="216" w:hanging="0"/>
+        <w:ind w:hanging="0" w:left="216"/>
         <w:jc w:val="center"/>
         <w:rPr>
           <w:rFonts w:eastAsia="Times New Roman" w:cs="Arial"/>
@@ -518,23 +458,21 @@
         <w:pStyle w:val="Normal"/>
         <w:widowControl w:val="false"/>
         <w:spacing w:lineRule="auto" w:line="240" w:before="33" w:after="0"/>
-        <w:ind w:left="216" w:hanging="0"/>
+        <w:ind w:hanging="0" w:left="216"/>
         <w:jc w:val="center"/>
         <w:rPr>
+          <w:rFonts w:asciiTheme="minorHAnsi" w:cstheme="minorBidi" w:eastAsiaTheme="minorHAnsi" w:hAnsiTheme="minorHAnsi"/>
+          <w:highlight w:val="none"/>
+          <w:shd w:fill="FFFF00" w:val="clear"/>
+        </w:rPr>
+      </w:pPr>
+      <w:r>
+        <w:rPr>
           <w:rFonts w:eastAsia="Times New Roman" w:cs="Arial"/>
           <w:b/>
-          <w:b/>
-          <w:sz w:val="20"/>
-          <w:szCs w:val="20"/>
-          <w:lang w:eastAsia="es-ES"/>
-        </w:rPr>
-      </w:pPr>
-      <w:r>
-        <w:rPr>
-          <w:rFonts w:eastAsia="Times New Roman" w:cs="Arial"/>
-          <w:b/>
-          <w:sz w:val="20"/>
-          <w:szCs w:val="20"/>
+          <w:sz w:val="20"/>
+          <w:szCs w:val="20"/>
+          <w:shd w:fill="FFFF00" w:val="clear"/>
           <w:lang w:eastAsia="es-ES"/>
         </w:rPr>
         <w:t>Firma Supervisor</w:t>
@@ -545,20 +483,20 @@
         <w:pStyle w:val="Normal"/>
         <w:widowControl w:val="false"/>
         <w:spacing w:lineRule="auto" w:line="240" w:before="33" w:after="0"/>
-        <w:ind w:left="216" w:hanging="0"/>
+        <w:ind w:hanging="0" w:left="216"/>
         <w:jc w:val="center"/>
         <w:rPr>
-          <w:rFonts w:eastAsia="Times New Roman" w:cs="Arial"/>
-          <w:sz w:val="20"/>
-          <w:szCs w:val="20"/>
-          <w:lang w:eastAsia="es-ES"/>
-        </w:rPr>
-      </w:pPr>
-      <w:r>
-        <w:rPr>
-          <w:rFonts w:eastAsia="Times New Roman" w:cs="Arial"/>
-          <w:sz w:val="20"/>
-          <w:szCs w:val="20"/>
+          <w:rFonts w:asciiTheme="minorHAnsi" w:cstheme="minorBidi" w:eastAsiaTheme="minorHAnsi" w:hAnsiTheme="minorHAnsi"/>
+          <w:highlight w:val="none"/>
+          <w:shd w:fill="FFFF00" w:val="clear"/>
+        </w:rPr>
+      </w:pPr>
+      <w:r>
+        <w:rPr>
+          <w:rFonts w:eastAsia="Times New Roman" w:cs="Arial"/>
+          <w:sz w:val="20"/>
+          <w:szCs w:val="20"/>
+          <w:shd w:fill="FFFF00" w:val="clear"/>
           <w:lang w:eastAsia="es-ES"/>
         </w:rPr>
         <w:t>Nombre del Supervisor</w:t>
@@ -569,20 +507,20 @@
         <w:pStyle w:val="Normal"/>
         <w:widowControl w:val="false"/>
         <w:spacing w:lineRule="auto" w:line="240" w:before="33" w:after="0"/>
-        <w:ind w:left="216" w:hanging="0"/>
+        <w:ind w:hanging="0" w:left="216"/>
         <w:jc w:val="center"/>
         <w:rPr>
-          <w:rFonts w:eastAsia="Times New Roman" w:cs="Arial"/>
-          <w:sz w:val="20"/>
-          <w:szCs w:val="20"/>
-          <w:lang w:eastAsia="es-ES"/>
-        </w:rPr>
-      </w:pPr>
-      <w:r>
-        <w:rPr>
-          <w:rFonts w:eastAsia="Times New Roman" w:cs="Arial"/>
-          <w:sz w:val="20"/>
-          <w:szCs w:val="20"/>
+          <w:rFonts w:asciiTheme="minorHAnsi" w:cstheme="minorBidi" w:eastAsiaTheme="minorHAnsi" w:hAnsiTheme="minorHAnsi"/>
+          <w:highlight w:val="none"/>
+          <w:shd w:fill="FFFF00" w:val="clear"/>
+        </w:rPr>
+      </w:pPr>
+      <w:r>
+        <w:rPr>
+          <w:rFonts w:eastAsia="Times New Roman" w:cs="Arial"/>
+          <w:sz w:val="20"/>
+          <w:szCs w:val="20"/>
+          <w:shd w:fill="FFFF00" w:val="clear"/>
           <w:lang w:eastAsia="es-ES"/>
         </w:rPr>
         <w:t>Cargo en la Empresa/Institución</w:t>
@@ -593,7 +531,7 @@
         <w:pStyle w:val="Normal"/>
         <w:widowControl w:val="false"/>
         <w:spacing w:lineRule="auto" w:line="240" w:before="33" w:after="0"/>
-        <w:ind w:left="216" w:hanging="0"/>
+        <w:ind w:hanging="0" w:left="216"/>
         <w:jc w:val="center"/>
         <w:rPr>
           <w:rFonts w:eastAsia="Times New Roman" w:cs="Arial"/>
@@ -603,11 +541,18 @@
         </w:rPr>
       </w:pPr>
       <w:r>
-        <w:rPr/>
+        <w:rPr>
+          <w:rFonts w:eastAsia="Times New Roman" w:cs="Arial"/>
+          <w:sz w:val="20"/>
+          <w:szCs w:val="20"/>
+          <w:lang w:eastAsia="es-ES"/>
+        </w:rPr>
       </w:r>
     </w:p>
     <w:sectPr>
-      <w:headerReference w:type="default" r:id="rId2"/>
+      <w:headerReference w:type="even" r:id="rId2"/>
+      <w:headerReference w:type="default" r:id="rId3"/>
+      <w:headerReference w:type="first" r:id="rId4"/>
       <w:type w:val="nextPage"/>
       <w:pgSz w:w="12240" w:h="15840"/>
       <w:pgMar w:left="1701" w:right="1325" w:gutter="0" w:header="426" w:top="1417" w:footer="0" w:bottom="284"/>
@@ -629,6 +574,20 @@
     </w:pPr>
     <w:r>
       <w:rPr/>
+    </w:r>
+  </w:p>
+</w:hdr>
+</file>
+
+<file path=word/header2.xml><?xml version="1.0" encoding="utf-8"?>
+<w:hdr xmlns:o="urn:schemas-microsoft-com:office:office" xmlns:r="http://schemas.openxmlformats.org/officeDocument/2006/relationships" xmlns:v="urn:schemas-microsoft-com:vml" xmlns:w="http://schemas.openxmlformats.org/wordprocessingml/2006/main" xmlns:w10="urn:schemas-microsoft-com:office:word" xmlns:wp="http://schemas.openxmlformats.org/drawingml/2006/wordprocessingDrawing" xmlns:wps="http://schemas.microsoft.com/office/word/2010/wordprocessingShape" xmlns:wpg="http://schemas.microsoft.com/office/word/2010/wordprocessingGroup" xmlns:mc="http://schemas.openxmlformats.org/markup-compatibility/2006" xmlns:wp14="http://schemas.microsoft.com/office/word/2010/wordprocessingDrawing" xmlns:w14="http://schemas.microsoft.com/office/word/2010/wordml" xmlns:w15="http://schemas.microsoft.com/office/word/2012/wordml" mc:Ignorable="w14 wp14 w15">
+  <w:p>
+    <w:pPr>
+      <w:pStyle w:val="Header"/>
+      <w:rPr/>
+    </w:pPr>
+    <w:r>
+      <w:rPr/>
       <w:drawing>
         <wp:inline distT="0" distB="0" distL="0" distR="0">
           <wp:extent cx="1428750" cy="634365"/>
@@ -642,6 +601,57 @@
               <pic:pic xmlns:pic="http://schemas.openxmlformats.org/drawingml/2006/picture">
                 <pic:nvPicPr>
                   <pic:cNvPr id="1" name="Imagen 28" descr=""/>
+                  <pic:cNvPicPr>
+                    <a:picLocks noChangeAspect="1" noChangeArrowheads="1"/>
+                  </pic:cNvPicPr>
+                </pic:nvPicPr>
+                <pic:blipFill>
+                  <a:blip r:embed="rId1"/>
+                  <a:stretch>
+                    <a:fillRect/>
+                  </a:stretch>
+                </pic:blipFill>
+                <pic:spPr bwMode="auto">
+                  <a:xfrm>
+                    <a:off x="0" y="0"/>
+                    <a:ext cx="1428750" cy="634365"/>
+                  </a:xfrm>
+                  <a:prstGeom prst="rect">
+                    <a:avLst/>
+                  </a:prstGeom>
+                </pic:spPr>
+              </pic:pic>
+            </a:graphicData>
+          </a:graphic>
+        </wp:inline>
+      </w:drawing>
+    </w:r>
+  </w:p>
+</w:hdr>
+</file>
+
+<file path=word/header3.xml><?xml version="1.0" encoding="utf-8"?>
+<w:hdr xmlns:o="urn:schemas-microsoft-com:office:office" xmlns:r="http://schemas.openxmlformats.org/officeDocument/2006/relationships" xmlns:v="urn:schemas-microsoft-com:vml" xmlns:w="http://schemas.openxmlformats.org/wordprocessingml/2006/main" xmlns:w10="urn:schemas-microsoft-com:office:word" xmlns:wp="http://schemas.openxmlformats.org/drawingml/2006/wordprocessingDrawing" xmlns:wps="http://schemas.microsoft.com/office/word/2010/wordprocessingShape" xmlns:wpg="http://schemas.microsoft.com/office/word/2010/wordprocessingGroup" xmlns:mc="http://schemas.openxmlformats.org/markup-compatibility/2006" xmlns:wp14="http://schemas.microsoft.com/office/word/2010/wordprocessingDrawing" xmlns:w14="http://schemas.microsoft.com/office/word/2010/wordml" xmlns:w15="http://schemas.microsoft.com/office/word/2012/wordml" mc:Ignorable="w14 wp14 w15">
+  <w:p>
+    <w:pPr>
+      <w:pStyle w:val="Header"/>
+      <w:rPr/>
+    </w:pPr>
+    <w:r>
+      <w:rPr/>
+      <w:drawing>
+        <wp:inline distT="0" distB="0" distL="0" distR="0">
+          <wp:extent cx="1428750" cy="634365"/>
+          <wp:effectExtent l="0" t="0" r="0" b="0"/>
+          <wp:docPr id="2" name="Imagen 28" descr=""/>
+          <wp:cNvGraphicFramePr>
+            <a:graphicFrameLocks xmlns:a="http://schemas.openxmlformats.org/drawingml/2006/main" noChangeAspect="1"/>
+          </wp:cNvGraphicFramePr>
+          <a:graphic xmlns:a="http://schemas.openxmlformats.org/drawingml/2006/main">
+            <a:graphicData uri="http://schemas.openxmlformats.org/drawingml/2006/picture">
+              <pic:pic xmlns:pic="http://schemas.openxmlformats.org/drawingml/2006/picture">
+                <pic:nvPicPr>
+                  <pic:cNvPr id="2" name="Imagen 28" descr=""/>
                   <pic:cNvPicPr>
                     <a:picLocks noChangeAspect="1" noChangeArrowheads="1"/>
                   </pic:cNvPicPr>
@@ -1068,6 +1078,7 @@
     <w:rsid w:val="006f37eb"/>
     <w:pPr>
       <w:widowControl/>
+      <w:suppressAutoHyphens w:val="true"/>
       <w:bidi w:val="0"/>
       <w:spacing w:lineRule="auto" w:line="259" w:before="0" w:after="160"/>
       <w:jc w:val="left"/>
@@ -1110,7 +1121,7 @@
   <w:style w:type="paragraph" w:styleId="Heading">
     <w:name w:val="Heading"/>
     <w:basedOn w:val="Normal"/>
-    <w:next w:val="TextBody"/>
+    <w:next w:val="BodyText"/>
     <w:qFormat/>
     <w:pPr>
       <w:keepNext w:val="true"/>
@@ -1122,7 +1133,7 @@
       <w:szCs w:val="28"/>
     </w:rPr>
   </w:style>
-  <w:style w:type="paragraph" w:styleId="TextBody">
+  <w:style w:type="paragraph" w:styleId="BodyText">
     <w:name w:val="Body Text"/>
     <w:basedOn w:val="Normal"/>
     <w:pPr>
@@ -1132,7 +1143,7 @@
   </w:style>
   <w:style w:type="paragraph" w:styleId="List">
     <w:name w:val="List"/>
-    <w:basedOn w:val="TextBody"/>
+    <w:basedOn w:val="BodyText"/>
     <w:pPr/>
     <w:rPr>
       <w:rFonts w:cs="Lohit Devanagari"/>
@@ -1250,161 +1261,97 @@
 </file>
 
 <file path=word/theme/theme1.xml><?xml version="1.0" encoding="utf-8"?>
-<a:theme xmlns:a="http://schemas.openxmlformats.org/drawingml/2006/main" name="Tema de Office">
+<a:theme xmlns:a="http://schemas.openxmlformats.org/drawingml/2006/main" xmlns:r="http://schemas.openxmlformats.org/officeDocument/2006/relationships" name="Tema de Office">
   <a:themeElements>
     <a:clrScheme name="Office">
       <a:dk1>
-        <a:sysClr val="windowText" lastClr="000000"/>
+        <a:srgbClr val="000000"/>
       </a:dk1>
       <a:lt1>
-        <a:sysClr val="window" lastClr="FFFFFF"/>
+        <a:srgbClr val="ffffff"/>
       </a:lt1>
       <a:dk2>
-        <a:srgbClr val="44546A"/>
+        <a:srgbClr val="44546a"/>
       </a:dk2>
       <a:lt2>
-        <a:srgbClr val="E7E6E6"/>
+        <a:srgbClr val="e7e6e6"/>
       </a:lt2>
       <a:accent1>
-        <a:srgbClr val="5B9BD5"/>
+        <a:srgbClr val="5b9bd5"/>
       </a:accent1>
       <a:accent2>
-        <a:srgbClr val="ED7D31"/>
+        <a:srgbClr val="ed7d31"/>
       </a:accent2>
       <a:accent3>
-        <a:srgbClr val="A5A5A5"/>
+        <a:srgbClr val="a5a5a5"/>
       </a:accent3>
       <a:accent4>
-        <a:srgbClr val="FFC000"/>
+        <a:srgbClr val="ffc000"/>
       </a:accent4>
       <a:accent5>
-        <a:srgbClr val="4472C4"/>
+        <a:srgbClr val="4472c4"/>
       </a:accent5>
       <a:accent6>
-        <a:srgbClr val="70AD47"/>
+        <a:srgbClr val="70ad47"/>
       </a:accent6>
       <a:hlink>
-        <a:srgbClr val="0563C1"/>
+        <a:srgbClr val="0563c1"/>
       </a:hlink>
       <a:folHlink>
-        <a:srgbClr val="954F72"/>
+        <a:srgbClr val="954f72"/>
       </a:folHlink>
     </a:clrScheme>
     <a:fontScheme name="Office">
       <a:majorFont>
-        <a:latin typeface="Calibri Light" panose="020F0302020204030204"/>
+        <a:latin typeface="Calibri Light" panose="020F0302020204030204" pitchFamily="0" charset="1"/>
         <a:ea typeface=""/>
         <a:cs typeface=""/>
-        <a:font script="Jpan" typeface="ＭＳ ゴシック"/>
-        <a:font script="Hang" typeface="맑은 고딕"/>
-        <a:font script="Hans" typeface="宋体"/>
-        <a:font script="Hant" typeface="新細明體"/>
-        <a:font script="Arab" typeface="Times New Roman"/>
-        <a:font script="Hebr" typeface="Times New Roman"/>
-        <a:font script="Thai" typeface="Angsana New"/>
-        <a:font script="Ethi" typeface="Nyala"/>
-        <a:font script="Beng" typeface="Vrinda"/>
-        <a:font script="Gujr" typeface="Shruti"/>
-        <a:font script="Khmr" typeface="MoolBoran"/>
-        <a:font script="Knda" typeface="Tunga"/>
-        <a:font script="Guru" typeface="Raavi"/>
-        <a:font script="Cans" typeface="Euphemia"/>
-        <a:font script="Cher" typeface="Plantagenet Cherokee"/>
-        <a:font script="Yiii" typeface="Microsoft Yi Baiti"/>
-        <a:font script="Tibt" typeface="Microsoft Himalaya"/>
-        <a:font script="Thaa" typeface="MV Boli"/>
-        <a:font script="Deva" typeface="Mangal"/>
-        <a:font script="Telu" typeface="Gautami"/>
-        <a:font script="Taml" typeface="Latha"/>
-        <a:font script="Syrc" typeface="Estrangelo Edessa"/>
-        <a:font script="Orya" typeface="Kalinga"/>
-        <a:font script="Mlym" typeface="Kartika"/>
-        <a:font script="Laoo" typeface="DokChampa"/>
-        <a:font script="Sinh" typeface="Iskoola Pota"/>
-        <a:font script="Mong" typeface="Mongolian Baiti"/>
-        <a:font script="Viet" typeface="Times New Roman"/>
-        <a:font script="Uigh" typeface="Microsoft Uighur"/>
-        <a:font script="Geor" typeface="Sylfaen"/>
       </a:majorFont>
       <a:minorFont>
-        <a:latin typeface="Calibri" panose="020F0502020204030204"/>
+        <a:latin typeface="Calibri" panose="020F0502020204030204" pitchFamily="0" charset="1"/>
         <a:ea typeface=""/>
         <a:cs typeface=""/>
-        <a:font script="Jpan" typeface="ＭＳ 明朝"/>
-        <a:font script="Hang" typeface="맑은 고딕"/>
-        <a:font script="Hans" typeface="宋体"/>
-        <a:font script="Hant" typeface="新細明體"/>
-        <a:font script="Arab" typeface="Arial"/>
-        <a:font script="Hebr" typeface="Arial"/>
-        <a:font script="Thai" typeface="Cordia New"/>
-        <a:font script="Ethi" typeface="Nyala"/>
-        <a:font script="Beng" typeface="Vrinda"/>
-        <a:font script="Gujr" typeface="Shruti"/>
-        <a:font script="Khmr" typeface="DaunPenh"/>
-        <a:font script="Knda" typeface="Tunga"/>
-        <a:font script="Guru" typeface="Raavi"/>
-        <a:font script="Cans" typeface="Euphemia"/>
-        <a:font script="Cher" typeface="Plantagenet Cherokee"/>
-        <a:font script="Yiii" typeface="Microsoft Yi Baiti"/>
-        <a:font script="Tibt" typeface="Microsoft Himalaya"/>
-        <a:font script="Thaa" typeface="MV Boli"/>
-        <a:font script="Deva" typeface="Mangal"/>
-        <a:font script="Telu" typeface="Gautami"/>
-        <a:font script="Taml" typeface="Latha"/>
-        <a:font script="Syrc" typeface="Estrangelo Edessa"/>
-        <a:font script="Orya" typeface="Kalinga"/>
-        <a:font script="Mlym" typeface="Kartika"/>
-        <a:font script="Laoo" typeface="DokChampa"/>
-        <a:font script="Sinh" typeface="Iskoola Pota"/>
-        <a:font script="Mong" typeface="Mongolian Baiti"/>
-        <a:font script="Viet" typeface="Arial"/>
-        <a:font script="Uigh" typeface="Microsoft Uighur"/>
-        <a:font script="Geor" typeface="Sylfaen"/>
       </a:minorFont>
     </a:fontScheme>
-    <a:fmtScheme name="Office">
+    <a:fmtScheme>
       <a:fillStyleLst>
         <a:solidFill>
           <a:schemeClr val="phClr"/>
         </a:solidFill>
-        <a:gradFill rotWithShape="1">
+        <a:gradFill>
           <a:gsLst>
             <a:gs pos="0">
               <a:schemeClr val="phClr">
                 <a:lumMod val="110000"/>
-                <a:satMod val="105000"/>
                 <a:tint val="67000"/>
               </a:schemeClr>
             </a:gs>
             <a:gs pos="50000">
               <a:schemeClr val="phClr">
                 <a:lumMod val="105000"/>
-                <a:satMod val="103000"/>
                 <a:tint val="73000"/>
               </a:schemeClr>
             </a:gs>
             <a:gs pos="100000">
               <a:schemeClr val="phClr">
                 <a:lumMod val="105000"/>
-                <a:satMod val="109000"/>
                 <a:tint val="81000"/>
               </a:schemeClr>
             </a:gs>
           </a:gsLst>
           <a:lin ang="5400000" scaled="0"/>
+          <a:tileRect l="0" t="0" r="0" b="0"/>
         </a:gradFill>
-        <a:gradFill rotWithShape="1">
+        <a:gradFill>
           <a:gsLst>
             <a:gs pos="0">
               <a:schemeClr val="phClr">
-                <a:satMod val="103000"/>
                 <a:lumMod val="102000"/>
                 <a:tint val="94000"/>
               </a:schemeClr>
             </a:gs>
             <a:gs pos="50000">
               <a:schemeClr val="phClr">
-                <a:satMod val="110000"/>
                 <a:lumMod val="100000"/>
                 <a:shade val="100000"/>
               </a:schemeClr>
@@ -1412,33 +1359,24 @@
             <a:gs pos="100000">
               <a:schemeClr val="phClr">
                 <a:lumMod val="99000"/>
-                <a:satMod val="120000"/>
                 <a:shade val="78000"/>
               </a:schemeClr>
             </a:gs>
           </a:gsLst>
           <a:lin ang="5400000" scaled="0"/>
+          <a:tileRect l="0" t="0" r="0" b="0"/>
         </a:gradFill>
       </a:fillStyleLst>
       <a:lnStyleLst>
         <a:ln w="6350" cap="flat" cmpd="sng" algn="ctr">
-          <a:solidFill>
-            <a:schemeClr val="phClr"/>
-          </a:solidFill>
           <a:prstDash val="solid"/>
           <a:miter lim="800000"/>
         </a:ln>
         <a:ln w="12700" cap="flat" cmpd="sng" algn="ctr">
-          <a:solidFill>
-            <a:schemeClr val="phClr"/>
-          </a:solidFill>
           <a:prstDash val="solid"/>
           <a:miter lim="800000"/>
         </a:ln>
         <a:ln w="19050" cap="flat" cmpd="sng" algn="ctr">
-          <a:solidFill>
-            <a:schemeClr val="phClr"/>
-          </a:solidFill>
           <a:prstDash val="solid"/>
           <a:miter lim="800000"/>
         </a:ln>
@@ -1451,13 +1389,7 @@
           <a:effectLst/>
         </a:effectStyle>
         <a:effectStyle>
-          <a:effectLst>
-            <a:outerShdw blurRad="57150" dist="19050" dir="5400000" algn="ctr" rotWithShape="0">
-              <a:srgbClr val="000000">
-                <a:alpha val="63000"/>
-              </a:srgbClr>
-            </a:outerShdw>
-          </a:effectLst>
+          <a:effectLst/>
         </a:effectStyle>
       </a:effectStyleLst>
       <a:bgFillStyleLst>
@@ -1467,15 +1399,13 @@
         <a:solidFill>
           <a:schemeClr val="phClr">
             <a:tint val="95000"/>
-            <a:satMod val="170000"/>
           </a:schemeClr>
         </a:solidFill>
-        <a:gradFill rotWithShape="1">
+        <a:gradFill>
           <a:gsLst>
             <a:gs pos="0">
               <a:schemeClr val="phClr">
                 <a:tint val="93000"/>
-                <a:satMod val="150000"/>
                 <a:shade val="98000"/>
                 <a:lumMod val="102000"/>
               </a:schemeClr>
@@ -1483,7 +1413,6 @@
             <a:gs pos="50000">
               <a:schemeClr val="phClr">
                 <a:tint val="98000"/>
-                <a:satMod val="130000"/>
                 <a:shade val="90000"/>
                 <a:lumMod val="103000"/>
               </a:schemeClr>
@@ -1491,21 +1420,14 @@
             <a:gs pos="100000">
               <a:schemeClr val="phClr">
                 <a:shade val="63000"/>
-                <a:satMod val="120000"/>
               </a:schemeClr>
             </a:gs>
           </a:gsLst>
           <a:lin ang="5400000" scaled="0"/>
+          <a:tileRect l="0" t="0" r="0" b="0"/>
         </a:gradFill>
       </a:bgFillStyleLst>
     </a:fmtScheme>
   </a:themeElements>
-  <a:objectDefaults/>
-  <a:extraClrSchemeLst/>
-  <a:extLst>
-    <a:ext uri="{05A4C25C-085E-4340-85A3-A5531E510DB2}">
-      <thm15:themeFamily xmlns:thm15="http://schemas.microsoft.com/office/thememl/2012/main" name="Office Theme" id="{62F939B6-93AF-4DB8-9C6B-D6C7DFDC589F}" vid="{4A3C46E8-61CC-4603-A589-7422A47A8E4A}"/>
-    </a:ext>
-  </a:extLst>
 </a:theme>
 </file>